--- a/01设计阶段/微服务架构分解.docx
+++ b/01设计阶段/微服务架构分解.docx
@@ -5,6 +5,7 @@
     <w:p>
       <w:pPr>
         <w:rPr>
+          <w:rFonts w:hint="eastAsia"/>
           <w:b/>
           <w:bCs/>
         </w:rPr>
@@ -24,16 +25,32 @@
           <w:numId w:val="10"/>
         </w:numPr>
         <w:rPr>
-          <w:b/>
-          <w:bCs/>
-        </w:rPr>
-      </w:pPr>
-      <w:r>
-        <w:rPr>
-          <w:b/>
-          <w:bCs/>
-        </w:rPr>
-        <w:t>数据库表：Account、Province、City、Position、School、Major</w:t>
+          <w:rFonts w:hint="eastAsia"/>
+          <w:b/>
+          <w:bCs/>
+        </w:rPr>
+      </w:pPr>
+      <w:r>
+        <w:rPr>
+          <w:b/>
+          <w:bCs/>
+        </w:rPr>
+        <w:t>数据库表：Account、</w:t>
+      </w:r>
+      <w:r>
+        <w:rPr>
+          <w:rFonts w:hint="eastAsia"/>
+          <w:b/>
+          <w:bCs/>
+        </w:rPr>
+        <w:t>Info、</w:t>
+      </w:r>
+      <w:r>
+        <w:rPr>
+          <w:b/>
+          <w:bCs/>
+        </w:rPr>
+        <w:t>Province、City、Position、School、Major</w:t>
       </w:r>
     </w:p>
     <w:p>
@@ -43,6 +60,7 @@
           <w:numId w:val="10"/>
         </w:numPr>
         <w:rPr>
+          <w:rFonts w:hint="eastAsia"/>
           <w:b/>
           <w:bCs/>
         </w:rPr>
@@ -62,6 +80,7 @@
           <w:numId w:val="10"/>
         </w:numPr>
         <w:rPr>
+          <w:rFonts w:hint="eastAsia"/>
           <w:b/>
           <w:bCs/>
         </w:rPr>
@@ -81,21 +100,77 @@
           <w:numId w:val="10"/>
         </w:numPr>
         <w:rPr>
-          <w:b/>
-          <w:bCs/>
-        </w:rPr>
-      </w:pPr>
-      <w:r>
-        <w:rPr>
-          <w:b/>
-          <w:bCs/>
-        </w:rPr>
-        <w:t>补充：Account 表存储用户的基本身份信息，而 Province、City、Position、School 和 Major 表提供用户详细信息的扩展，支持用户在注册或更新信息时选择其所在地区、职位、学校和专业。</w:t>
+          <w:rFonts w:hint="eastAsia"/>
+          <w:b/>
+          <w:bCs/>
+        </w:rPr>
+      </w:pPr>
+      <w:r>
+        <w:rPr>
+          <w:b/>
+          <w:bCs/>
+        </w:rPr>
+        <w:t>补充：Account 表存储用户的基本</w:t>
+      </w:r>
+      <w:r>
+        <w:rPr>
+          <w:rFonts w:hint="eastAsia"/>
+          <w:b/>
+          <w:bCs/>
+        </w:rPr>
+        <w:t>账号</w:t>
+      </w:r>
+      <w:r>
+        <w:rPr>
+          <w:b/>
+          <w:bCs/>
+        </w:rPr>
+        <w:t>信息，</w:t>
+      </w:r>
+      <w:r>
+        <w:rPr>
+          <w:rFonts w:hint="eastAsia"/>
+          <w:b/>
+          <w:bCs/>
+        </w:rPr>
+        <w:t>Info存储详细</w:t>
+      </w:r>
+      <w:r>
+        <w:rPr>
+          <w:rFonts w:hint="eastAsia"/>
+          <w:b/>
+          <w:bCs/>
+        </w:rPr>
+        <w:t>身份</w:t>
+      </w:r>
+      <w:r>
+        <w:rPr>
+          <w:rFonts w:hint="eastAsia"/>
+          <w:b/>
+          <w:bCs/>
+        </w:rPr>
+        <w:t>信息</w:t>
+      </w:r>
+      <w:r>
+        <w:rPr>
+          <w:rFonts w:hint="eastAsia"/>
+          <w:b/>
+          <w:bCs/>
+        </w:rPr>
+        <w:t>，</w:t>
+      </w:r>
+      <w:r>
+        <w:rPr>
+          <w:b/>
+          <w:bCs/>
+        </w:rPr>
+        <w:t>而 Province、City、Position、School 和 Major 表提供用户详细信息的扩展，支持用户在注册或更新信息时选择其所在地区、职位、学校和专业。</w:t>
       </w:r>
     </w:p>
     <w:p>
       <w:pPr>
         <w:rPr>
+          <w:rFonts w:hint="eastAsia"/>
           <w:b/>
           <w:bCs/>
         </w:rPr>
@@ -115,6 +190,7 @@
           <w:numId w:val="11"/>
         </w:numPr>
         <w:rPr>
+          <w:rFonts w:hint="eastAsia"/>
           <w:b/>
           <w:bCs/>
         </w:rPr>
@@ -134,6 +210,7 @@
           <w:numId w:val="11"/>
         </w:numPr>
         <w:rPr>
+          <w:rFonts w:hint="eastAsia"/>
           <w:b/>
           <w:bCs/>
         </w:rPr>
@@ -153,6 +230,7 @@
           <w:numId w:val="11"/>
         </w:numPr>
         <w:rPr>
+          <w:rFonts w:hint="eastAsia"/>
           <w:b/>
           <w:bCs/>
         </w:rPr>
@@ -172,6 +250,7 @@
           <w:numId w:val="11"/>
         </w:numPr>
         <w:rPr>
+          <w:rFonts w:hint="eastAsia"/>
           <w:b/>
           <w:bCs/>
         </w:rPr>
@@ -187,6 +266,7 @@
     <w:p>
       <w:pPr>
         <w:rPr>
+          <w:rFonts w:hint="eastAsia"/>
           <w:b/>
           <w:bCs/>
         </w:rPr>
@@ -206,6 +286,7 @@
           <w:numId w:val="12"/>
         </w:numPr>
         <w:rPr>
+          <w:rFonts w:hint="eastAsia"/>
           <w:b/>
           <w:bCs/>
         </w:rPr>
@@ -225,6 +306,7 @@
           <w:numId w:val="12"/>
         </w:numPr>
         <w:rPr>
+          <w:rFonts w:hint="eastAsia"/>
           <w:b/>
           <w:bCs/>
         </w:rPr>
@@ -244,6 +326,7 @@
           <w:numId w:val="12"/>
         </w:numPr>
         <w:rPr>
+          <w:rFonts w:hint="eastAsia"/>
           <w:b/>
           <w:bCs/>
         </w:rPr>
@@ -263,6 +346,7 @@
           <w:numId w:val="12"/>
         </w:numPr>
         <w:rPr>
+          <w:rFonts w:hint="eastAsia"/>
           <w:b/>
           <w:bCs/>
         </w:rPr>
@@ -278,6 +362,7 @@
     <w:p>
       <w:pPr>
         <w:rPr>
+          <w:rFonts w:hint="eastAsia"/>
           <w:b/>
           <w:bCs/>
         </w:rPr>
@@ -297,6 +382,7 @@
           <w:numId w:val="13"/>
         </w:numPr>
         <w:rPr>
+          <w:rFonts w:hint="eastAsia"/>
           <w:b/>
           <w:bCs/>
         </w:rPr>
@@ -316,6 +402,7 @@
           <w:numId w:val="13"/>
         </w:numPr>
         <w:rPr>
+          <w:rFonts w:hint="eastAsia"/>
           <w:b/>
           <w:bCs/>
         </w:rPr>
@@ -335,32 +422,17 @@
           <w:numId w:val="13"/>
         </w:numPr>
         <w:rPr>
-          <w:b/>
-          <w:bCs/>
-        </w:rPr>
-      </w:pPr>
-      <w:r>
-        <w:rPr>
-          <w:b/>
-          <w:bCs/>
-        </w:rPr>
-        <w:t>说明：</w:t>
-      </w:r>
-      <w:proofErr w:type="gramStart"/>
-      <w:r>
-        <w:rPr>
-          <w:b/>
-          <w:bCs/>
-        </w:rPr>
-        <w:t>独立服务</w:t>
-      </w:r>
-      <w:proofErr w:type="gramEnd"/>
-      <w:r>
-        <w:rPr>
-          <w:b/>
-          <w:bCs/>
-        </w:rPr>
-        <w:t>支持实时互动和数据处理。</w:t>
+          <w:rFonts w:hint="eastAsia"/>
+          <w:b/>
+          <w:bCs/>
+        </w:rPr>
+      </w:pPr>
+      <w:r>
+        <w:rPr>
+          <w:b/>
+          <w:bCs/>
+        </w:rPr>
+        <w:t>说明：独立服务支持实时互动和数据处理。</w:t>
       </w:r>
     </w:p>
     <w:p>
@@ -370,6 +442,7 @@
           <w:numId w:val="13"/>
         </w:numPr>
         <w:rPr>
+          <w:rFonts w:hint="eastAsia"/>
           <w:b/>
           <w:bCs/>
         </w:rPr>
@@ -385,6 +458,7 @@
     <w:p>
       <w:pPr>
         <w:rPr>
+          <w:rFonts w:hint="eastAsia"/>
           <w:b/>
           <w:bCs/>
         </w:rPr>
@@ -404,16 +478,17 @@
           <w:numId w:val="14"/>
         </w:numPr>
         <w:rPr>
-          <w:b/>
-          <w:bCs/>
-        </w:rPr>
-      </w:pPr>
-      <w:r>
-        <w:rPr>
-          <w:b/>
-          <w:bCs/>
-        </w:rPr>
-        <w:t>数据库表：Quiz、Question、Choice、Answer、Grade</w:t>
+          <w:rFonts w:hint="eastAsia"/>
+          <w:b/>
+          <w:bCs/>
+        </w:rPr>
+      </w:pPr>
+      <w:r>
+        <w:rPr>
+          <w:b/>
+          <w:bCs/>
+        </w:rPr>
+        <w:t>数据库表：Quiz、Question、Choice、Answer</w:t>
       </w:r>
     </w:p>
     <w:p>
@@ -423,6 +498,7 @@
           <w:numId w:val="14"/>
         </w:numPr>
         <w:rPr>
+          <w:rFonts w:hint="eastAsia"/>
           <w:b/>
           <w:bCs/>
         </w:rPr>
@@ -442,32 +518,17 @@
           <w:numId w:val="14"/>
         </w:numPr>
         <w:rPr>
-          <w:b/>
-          <w:bCs/>
-        </w:rPr>
-      </w:pPr>
-      <w:r>
-        <w:rPr>
-          <w:b/>
-          <w:bCs/>
-        </w:rPr>
-        <w:t>说明：</w:t>
-      </w:r>
-      <w:proofErr w:type="gramStart"/>
-      <w:r>
-        <w:rPr>
-          <w:b/>
-          <w:bCs/>
-        </w:rPr>
-        <w:t>独立服务</w:t>
-      </w:r>
-      <w:proofErr w:type="gramEnd"/>
-      <w:r>
-        <w:rPr>
-          <w:b/>
-          <w:bCs/>
-        </w:rPr>
-        <w:t>提供专业评估功能和数据分析。</w:t>
+          <w:rFonts w:hint="eastAsia"/>
+          <w:b/>
+          <w:bCs/>
+        </w:rPr>
+      </w:pPr>
+      <w:r>
+        <w:rPr>
+          <w:b/>
+          <w:bCs/>
+        </w:rPr>
+        <w:t>说明：独立服务提供专业评估功能和数据分析。</w:t>
       </w:r>
     </w:p>
     <w:p>
@@ -477,37 +538,23 @@
           <w:numId w:val="14"/>
         </w:numPr>
         <w:rPr>
-          <w:b/>
-          <w:bCs/>
-        </w:rPr>
-      </w:pPr>
-      <w:r>
-        <w:rPr>
-          <w:b/>
-          <w:bCs/>
-        </w:rPr>
-        <w:t xml:space="preserve">补充：Quiz 表存储测验信息，Question 和 Choice 表存储问题及其选项，Answer </w:t>
-      </w:r>
-      <w:proofErr w:type="gramStart"/>
-      <w:r>
-        <w:rPr>
-          <w:b/>
-          <w:bCs/>
-        </w:rPr>
-        <w:t>表记录</w:t>
-      </w:r>
-      <w:proofErr w:type="gramEnd"/>
-      <w:r>
-        <w:rPr>
-          <w:b/>
-          <w:bCs/>
-        </w:rPr>
-        <w:t>用户答案，Grade 表存储测验成绩。</w:t>
+          <w:rFonts w:hint="eastAsia"/>
+          <w:b/>
+          <w:bCs/>
+        </w:rPr>
+      </w:pPr>
+      <w:r>
+        <w:rPr>
+          <w:b/>
+          <w:bCs/>
+        </w:rPr>
+        <w:t>补充：Quiz 表存储测验信息，Question 和 Choice 表存储问题及其选项，Answer 表记录用户答案。</w:t>
       </w:r>
     </w:p>
     <w:p>
       <w:pPr>
         <w:rPr>
+          <w:rFonts w:hint="eastAsia"/>
           <w:b/>
           <w:bCs/>
         </w:rPr>
@@ -527,16 +574,25 @@
           <w:numId w:val="15"/>
         </w:numPr>
         <w:rPr>
-          <w:b/>
-          <w:bCs/>
-        </w:rPr>
-      </w:pPr>
-      <w:r>
-        <w:rPr>
-          <w:b/>
-          <w:bCs/>
-        </w:rPr>
-        <w:t>数据库表：Live、Participant、Record、Playback</w:t>
+          <w:rFonts w:hint="eastAsia"/>
+          <w:b/>
+          <w:bCs/>
+        </w:rPr>
+      </w:pPr>
+      <w:r>
+        <w:rPr>
+          <w:b/>
+          <w:bCs/>
+        </w:rPr>
+        <w:t>数据库表：Live、Record</w:t>
+      </w:r>
+      <w:r>
+        <w:rPr>
+          <w:rFonts w:hint="eastAsia"/>
+          <w:b/>
+          <w:bCs/>
+        </w:rPr>
+        <w:t>、Chat</w:t>
       </w:r>
     </w:p>
     <w:p>
@@ -546,6 +602,7 @@
           <w:numId w:val="15"/>
         </w:numPr>
         <w:rPr>
+          <w:rFonts w:hint="eastAsia"/>
           <w:b/>
           <w:bCs/>
         </w:rPr>
@@ -565,32 +622,17 @@
           <w:numId w:val="15"/>
         </w:numPr>
         <w:rPr>
-          <w:b/>
-          <w:bCs/>
-        </w:rPr>
-      </w:pPr>
-      <w:r>
-        <w:rPr>
-          <w:b/>
-          <w:bCs/>
-        </w:rPr>
-        <w:t>说明：</w:t>
-      </w:r>
-      <w:proofErr w:type="gramStart"/>
-      <w:r>
-        <w:rPr>
-          <w:b/>
-          <w:bCs/>
-        </w:rPr>
-        <w:t>独立服务</w:t>
-      </w:r>
-      <w:proofErr w:type="gramEnd"/>
-      <w:r>
-        <w:rPr>
-          <w:b/>
-          <w:bCs/>
-        </w:rPr>
-        <w:t>优化直播流程和回放管理。</w:t>
+          <w:rFonts w:hint="eastAsia"/>
+          <w:b/>
+          <w:bCs/>
+        </w:rPr>
+      </w:pPr>
+      <w:r>
+        <w:rPr>
+          <w:b/>
+          <w:bCs/>
+        </w:rPr>
+        <w:t>说明：独立服务优化直播流程和回放管理。</w:t>
       </w:r>
     </w:p>
     <w:p>
@@ -600,53 +642,37 @@
           <w:numId w:val="15"/>
         </w:numPr>
         <w:rPr>
-          <w:b/>
-          <w:bCs/>
-        </w:rPr>
-      </w:pPr>
-      <w:r>
-        <w:rPr>
-          <w:b/>
-          <w:bCs/>
-        </w:rPr>
-        <w:t xml:space="preserve">补充：Live 表存储直播信息，Participant </w:t>
-      </w:r>
-      <w:proofErr w:type="gramStart"/>
-      <w:r>
-        <w:rPr>
-          <w:b/>
-          <w:bCs/>
-        </w:rPr>
-        <w:t>表记录</w:t>
-      </w:r>
-      <w:proofErr w:type="gramEnd"/>
-      <w:r>
-        <w:rPr>
-          <w:b/>
-          <w:bCs/>
-        </w:rPr>
-        <w:t xml:space="preserve">参与直播的用户，Record 表存储直播回放记录，Playback </w:t>
-      </w:r>
-      <w:proofErr w:type="gramStart"/>
-      <w:r>
-        <w:rPr>
-          <w:b/>
-          <w:bCs/>
-        </w:rPr>
-        <w:t>表记录</w:t>
-      </w:r>
-      <w:proofErr w:type="gramEnd"/>
-      <w:r>
-        <w:rPr>
-          <w:b/>
-          <w:bCs/>
-        </w:rPr>
-        <w:t>用户对回放的访问情况。</w:t>
+          <w:rFonts w:hint="eastAsia"/>
+          <w:b/>
+          <w:bCs/>
+        </w:rPr>
+      </w:pPr>
+      <w:r>
+        <w:rPr>
+          <w:b/>
+          <w:bCs/>
+        </w:rPr>
+        <w:t>补充：Live 表存储直播信息，</w:t>
+      </w:r>
+      <w:r>
+        <w:rPr>
+          <w:b/>
+          <w:bCs/>
+        </w:rPr>
+        <w:t xml:space="preserve"> </w:t>
+      </w:r>
+      <w:r>
+        <w:rPr>
+          <w:b/>
+          <w:bCs/>
+        </w:rPr>
+        <w:t>Record 表存储直播回放记录。</w:t>
       </w:r>
     </w:p>
     <w:p>
       <w:pPr>
         <w:rPr>
+          <w:rFonts w:hint="eastAsia"/>
           <w:b/>
           <w:bCs/>
         </w:rPr>
@@ -666,6 +692,7 @@
           <w:numId w:val="16"/>
         </w:numPr>
         <w:rPr>
+          <w:rFonts w:hint="eastAsia"/>
           <w:b/>
           <w:bCs/>
         </w:rPr>
@@ -685,6 +712,7 @@
           <w:numId w:val="16"/>
         </w:numPr>
         <w:rPr>
+          <w:rFonts w:hint="eastAsia"/>
           <w:b/>
           <w:bCs/>
         </w:rPr>
@@ -704,32 +732,17 @@
           <w:numId w:val="16"/>
         </w:numPr>
         <w:rPr>
-          <w:b/>
-          <w:bCs/>
-        </w:rPr>
-      </w:pPr>
-      <w:r>
-        <w:rPr>
-          <w:b/>
-          <w:bCs/>
-        </w:rPr>
-        <w:t>说明：</w:t>
-      </w:r>
-      <w:proofErr w:type="gramStart"/>
-      <w:r>
-        <w:rPr>
-          <w:b/>
-          <w:bCs/>
-        </w:rPr>
-        <w:t>独立服务</w:t>
-      </w:r>
-      <w:proofErr w:type="gramEnd"/>
-      <w:r>
-        <w:rPr>
-          <w:b/>
-          <w:bCs/>
-        </w:rPr>
-        <w:t>保障支付流程的稳定性和可靠性。</w:t>
+          <w:rFonts w:hint="eastAsia"/>
+          <w:b/>
+          <w:bCs/>
+        </w:rPr>
+      </w:pPr>
+      <w:r>
+        <w:rPr>
+          <w:b/>
+          <w:bCs/>
+        </w:rPr>
+        <w:t>说明：独立服务保障支付流程的稳定性和可靠性。</w:t>
       </w:r>
     </w:p>
     <w:p>
@@ -739,37 +752,23 @@
           <w:numId w:val="16"/>
         </w:numPr>
         <w:rPr>
-          <w:b/>
-          <w:bCs/>
-        </w:rPr>
-      </w:pPr>
-      <w:r>
-        <w:rPr>
-          <w:b/>
-          <w:bCs/>
-        </w:rPr>
-        <w:t xml:space="preserve">补充：Subscribe 表管理用户的课程订阅状态，Payment </w:t>
-      </w:r>
-      <w:proofErr w:type="gramStart"/>
-      <w:r>
-        <w:rPr>
-          <w:b/>
-          <w:bCs/>
-        </w:rPr>
-        <w:t>表记录</w:t>
-      </w:r>
-      <w:proofErr w:type="gramEnd"/>
-      <w:r>
-        <w:rPr>
-          <w:b/>
-          <w:bCs/>
-        </w:rPr>
-        <w:t>支付交易信息。</w:t>
+          <w:rFonts w:hint="eastAsia"/>
+          <w:b/>
+          <w:bCs/>
+        </w:rPr>
+      </w:pPr>
+      <w:r>
+        <w:rPr>
+          <w:b/>
+          <w:bCs/>
+        </w:rPr>
+        <w:t>补充：Subscribe 表管理用户的课程订阅状态，Payment 表记录支付交易信息。</w:t>
       </w:r>
     </w:p>
     <w:p>
       <w:pPr>
         <w:rPr>
+          <w:rFonts w:hint="eastAsia"/>
           <w:b/>
           <w:bCs/>
         </w:rPr>
@@ -789,16 +788,16 @@
           <w:numId w:val="17"/>
         </w:numPr>
         <w:rPr>
-          <w:b/>
-          <w:bCs/>
-        </w:rPr>
-      </w:pPr>
-      <w:r>
-        <w:rPr>
-          <w:b/>
-          <w:bCs/>
-        </w:rPr>
-        <w:lastRenderedPageBreak/>
+          <w:rFonts w:hint="eastAsia"/>
+          <w:b/>
+          <w:bCs/>
+        </w:rPr>
+      </w:pPr>
+      <w:r>
+        <w:rPr>
+          <w:b/>
+          <w:bCs/>
+        </w:rPr>
         <w:t>数据库表：Grade、Submission、Visit、Playback、Participant</w:t>
       </w:r>
     </w:p>
@@ -809,15 +808,17 @@
           <w:numId w:val="17"/>
         </w:numPr>
         <w:rPr>
-          <w:b/>
-          <w:bCs/>
-        </w:rPr>
-      </w:pPr>
-      <w:r>
-        <w:rPr>
-          <w:b/>
-          <w:bCs/>
-        </w:rPr>
+          <w:rFonts w:hint="eastAsia"/>
+          <w:b/>
+          <w:bCs/>
+        </w:rPr>
+      </w:pPr>
+      <w:r>
+        <w:rPr>
+          <w:b/>
+          <w:bCs/>
+        </w:rPr>
+        <w:lastRenderedPageBreak/>
         <w:t>功能：收集和分析教学数据，为决策提供支持。</w:t>
       </w:r>
     </w:p>
@@ -828,32 +829,17 @@
           <w:numId w:val="17"/>
         </w:numPr>
         <w:rPr>
-          <w:b/>
-          <w:bCs/>
-        </w:rPr>
-      </w:pPr>
-      <w:r>
-        <w:rPr>
-          <w:b/>
-          <w:bCs/>
-        </w:rPr>
-        <w:t>说明：</w:t>
-      </w:r>
-      <w:proofErr w:type="gramStart"/>
-      <w:r>
-        <w:rPr>
-          <w:b/>
-          <w:bCs/>
-        </w:rPr>
-        <w:t>独立服务</w:t>
-      </w:r>
-      <w:proofErr w:type="gramEnd"/>
-      <w:r>
-        <w:rPr>
-          <w:b/>
-          <w:bCs/>
-        </w:rPr>
-        <w:t>架构有助于高效的数据挖掘和分析。</w:t>
+          <w:rFonts w:hint="eastAsia"/>
+          <w:b/>
+          <w:bCs/>
+        </w:rPr>
+      </w:pPr>
+      <w:r>
+        <w:rPr>
+          <w:b/>
+          <w:bCs/>
+        </w:rPr>
+        <w:t>说明：独立服务架构有助于高效的数据挖掘和分析。</w:t>
       </w:r>
     </w:p>
     <w:p>
@@ -863,53 +849,23 @@
           <w:numId w:val="17"/>
         </w:numPr>
         <w:rPr>
-          <w:b/>
-          <w:bCs/>
-        </w:rPr>
-      </w:pPr>
-      <w:r>
-        <w:rPr>
-          <w:b/>
-          <w:bCs/>
-        </w:rPr>
-        <w:t xml:space="preserve">补充：Grade 表提供测验成绩数据，Submission </w:t>
-      </w:r>
-      <w:proofErr w:type="gramStart"/>
-      <w:r>
-        <w:rPr>
-          <w:b/>
-          <w:bCs/>
-        </w:rPr>
-        <w:t>表记录</w:t>
-      </w:r>
-      <w:proofErr w:type="gramEnd"/>
-      <w:r>
-        <w:rPr>
-          <w:b/>
-          <w:bCs/>
-        </w:rPr>
-        <w:t xml:space="preserve">作业提交情况，Visit </w:t>
-      </w:r>
-      <w:proofErr w:type="gramStart"/>
-      <w:r>
-        <w:rPr>
-          <w:b/>
-          <w:bCs/>
-        </w:rPr>
-        <w:t>表记录</w:t>
-      </w:r>
-      <w:proofErr w:type="gramEnd"/>
-      <w:r>
-        <w:rPr>
-          <w:b/>
-          <w:bCs/>
-        </w:rPr>
-        <w:t>资源访问情况，Playback 和 Participant 表提供直播相关数据。</w:t>
+          <w:rFonts w:hint="eastAsia"/>
+          <w:b/>
+          <w:bCs/>
+        </w:rPr>
+      </w:pPr>
+      <w:r>
+        <w:rPr>
+          <w:b/>
+          <w:bCs/>
+        </w:rPr>
+        <w:t>补充：Grade 表提供测验成绩数据，Submission 表记录作业提交情况，Visit 表记录资源访问情况，Playback 和 Participant 表提供直播相关数据。</w:t>
       </w:r>
     </w:p>
     <w:p>
       <w:pPr>
         <w:rPr>
+          <w:rFonts w:hint="eastAsia"/>
           <w:b/>
           <w:bCs/>
         </w:rPr>
@@ -929,6 +885,7 @@
           <w:numId w:val="18"/>
         </w:numPr>
         <w:rPr>
+          <w:rFonts w:hint="eastAsia"/>
           <w:b/>
           <w:bCs/>
         </w:rPr>
@@ -948,6 +905,7 @@
           <w:numId w:val="18"/>
         </w:numPr>
         <w:rPr>
+          <w:rFonts w:hint="eastAsia"/>
           <w:b/>
           <w:bCs/>
         </w:rPr>
@@ -967,32 +925,17 @@
           <w:numId w:val="18"/>
         </w:numPr>
         <w:rPr>
-          <w:b/>
-          <w:bCs/>
-        </w:rPr>
-      </w:pPr>
-      <w:r>
-        <w:rPr>
-          <w:b/>
-          <w:bCs/>
-        </w:rPr>
-        <w:t>说明：</w:t>
-      </w:r>
-      <w:proofErr w:type="gramStart"/>
-      <w:r>
-        <w:rPr>
-          <w:b/>
-          <w:bCs/>
-        </w:rPr>
-        <w:t>独立服务</w:t>
-      </w:r>
-      <w:proofErr w:type="gramEnd"/>
-      <w:r>
-        <w:rPr>
-          <w:b/>
-          <w:bCs/>
-        </w:rPr>
-        <w:t>提高用户参与度和信息同步。</w:t>
+          <w:rFonts w:hint="eastAsia"/>
+          <w:b/>
+          <w:bCs/>
+        </w:rPr>
+      </w:pPr>
+      <w:r>
+        <w:rPr>
+          <w:b/>
+          <w:bCs/>
+        </w:rPr>
+        <w:t>说明：独立服务提高用户参与度和信息同步。</w:t>
       </w:r>
     </w:p>
     <w:p>
@@ -1012,23 +955,7 @@
           <w:b/>
           <w:bCs/>
         </w:rPr>
-        <w:t xml:space="preserve">补充：Notification 表存储通知内容，Status </w:t>
-      </w:r>
-      <w:proofErr w:type="gramStart"/>
-      <w:r>
-        <w:rPr>
-          <w:b/>
-          <w:bCs/>
-        </w:rPr>
-        <w:t>表记录</w:t>
-      </w:r>
-      <w:proofErr w:type="gramEnd"/>
-      <w:r>
-        <w:rPr>
-          <w:b/>
-          <w:bCs/>
-        </w:rPr>
-        <w:t>用户对通知的阅读状态。</w:t>
+        <w:t>补充：Notification 表存储通知内容，Status 表记录用户对通知的阅读状态。</w:t>
       </w:r>
     </w:p>
     <w:sectPr>
@@ -1039,6 +966,64 @@
     </w:sectPr>
   </w:body>
 </w:document>
+</file>
+
+<file path=word/endnotes.xml><?xml version="1.0" encoding="utf-8"?>
+<w:endnotes xmlns:wpc="http://schemas.microsoft.com/office/word/2010/wordprocessingCanvas" xmlns:cx="http://schemas.microsoft.com/office/drawing/2014/chartex" xmlns:cx1="http://schemas.microsoft.com/office/drawing/2015/9/8/chartex" xmlns:cx2="http://schemas.microsoft.com/office/drawing/2015/10/21/chartex" xmlns:cx3="http://schemas.microsoft.com/office/drawing/2016/5/9/chartex" xmlns:cx4="http://schemas.microsoft.com/office/drawing/2016/5/10/chartex" xmlns:cx5="http://schemas.microsoft.com/office/drawing/2016/5/11/chartex" xmlns:cx6="http://schemas.microsoft.com/office/drawing/2016/5/12/chartex" xmlns:cx7="http://schemas.microsoft.com/office/drawing/2016/5/13/chartex" xmlns:cx8="http://schemas.microsoft.com/office/drawing/2016/5/14/chartex" xmlns:mc="http://schemas.openxmlformats.org/markup-compatibility/2006" xmlns:aink="http://schemas.microsoft.com/office/drawing/2016/ink" xmlns:am3d="http://schemas.microsoft.com/office/drawing/2017/model3d" xmlns:o="urn:schemas-microsoft-com:office:office" xmlns:oel="http://schemas.microsoft.com/office/2019/extlst" xmlns:r="http://schemas.openxmlformats.org/officeDocument/2006/relationships" xmlns:m="http://schemas.openxmlformats.org/officeDocument/2006/math" xmlns:v="urn:schemas-microsoft-com:vml" xmlns:wp14="http://schemas.microsoft.com/office/word/2010/wordprocessingDrawing" xmlns:wp="http://schemas.openxmlformats.org/drawingml/2006/wordprocessingDrawing" xmlns:w10="urn:schemas-microsoft-com:office:word" xmlns:w="http://schemas.openxmlformats.org/wordprocessingml/2006/main" xmlns:w14="http://schemas.microsoft.com/office/word/2010/wordml" xmlns:w15="http://schemas.microsoft.com/office/word/2012/wordml" xmlns:w16cex="http://schemas.microsoft.com/office/word/2018/wordml/cex" xmlns:w16cid="http://schemas.microsoft.com/office/word/2016/wordml/cid" xmlns:w16="http://schemas.microsoft.com/office/word/2018/wordml" xmlns:w16du="http://schemas.microsoft.com/office/word/2023/wordml/word16du" xmlns:w16sdtdh="http://schemas.microsoft.com/office/word/2020/wordml/sdtdatahash" xmlns:w16sdtfl="http://schemas.microsoft.com/office/word/2024/wordml/sdtformatlock" xmlns:w16se="http://schemas.microsoft.com/office/word/2015/wordml/symex" xmlns:wpg="http://schemas.microsoft.com/office/word/2010/wordprocessingGroup" xmlns:wpi="http://schemas.microsoft.com/office/word/2010/wordprocessingInk" xmlns:wne="http://schemas.microsoft.com/office/word/2006/wordml" xmlns:wps="http://schemas.microsoft.com/office/word/2010/wordprocessingShape" mc:Ignorable="w14 w15 w16se w16cid w16 w16cex w16sdtdh w16sdtfl w16du wp14">
+  <w:endnote w:type="separator" w:id="-1">
+    <w:p>
+      <w:pPr>
+        <w:rPr>
+          <w:rFonts w:hint="eastAsia"/>
+        </w:rPr>
+      </w:pPr>
+      <w:r>
+        <w:separator/>
+      </w:r>
+    </w:p>
+  </w:endnote>
+  <w:endnote w:type="continuationSeparator" w:id="0">
+    <w:p>
+      <w:pPr>
+        <w:rPr>
+          <w:rFonts w:hint="eastAsia"/>
+        </w:rPr>
+      </w:pPr>
+      <w:r>
+        <w:continuationSeparator/>
+      </w:r>
+    </w:p>
+  </w:endnote>
+</w:endnotes>
+</file>
+
+<file path=word/footnotes.xml><?xml version="1.0" encoding="utf-8"?>
+<w:footnotes xmlns:wpc="http://schemas.microsoft.com/office/word/2010/wordprocessingCanvas" xmlns:cx="http://schemas.microsoft.com/office/drawing/2014/chartex" xmlns:cx1="http://schemas.microsoft.com/office/drawing/2015/9/8/chartex" xmlns:cx2="http://schemas.microsoft.com/office/drawing/2015/10/21/chartex" xmlns:cx3="http://schemas.microsoft.com/office/drawing/2016/5/9/chartex" xmlns:cx4="http://schemas.microsoft.com/office/drawing/2016/5/10/chartex" xmlns:cx5="http://schemas.microsoft.com/office/drawing/2016/5/11/chartex" xmlns:cx6="http://schemas.microsoft.com/office/drawing/2016/5/12/chartex" xmlns:cx7="http://schemas.microsoft.com/office/drawing/2016/5/13/chartex" xmlns:cx8="http://schemas.microsoft.com/office/drawing/2016/5/14/chartex" xmlns:mc="http://schemas.openxmlformats.org/markup-compatibility/2006" xmlns:aink="http://schemas.microsoft.com/office/drawing/2016/ink" xmlns:am3d="http://schemas.microsoft.com/office/drawing/2017/model3d" xmlns:o="urn:schemas-microsoft-com:office:office" xmlns:oel="http://schemas.microsoft.com/office/2019/extlst" xmlns:r="http://schemas.openxmlformats.org/officeDocument/2006/relationships" xmlns:m="http://schemas.openxmlformats.org/officeDocument/2006/math" xmlns:v="urn:schemas-microsoft-com:vml" xmlns:wp14="http://schemas.microsoft.com/office/word/2010/wordprocessingDrawing" xmlns:wp="http://schemas.openxmlformats.org/drawingml/2006/wordprocessingDrawing" xmlns:w10="urn:schemas-microsoft-com:office:word" xmlns:w="http://schemas.openxmlformats.org/wordprocessingml/2006/main" xmlns:w14="http://schemas.microsoft.com/office/word/2010/wordml" xmlns:w15="http://schemas.microsoft.com/office/word/2012/wordml" xmlns:w16cex="http://schemas.microsoft.com/office/word/2018/wordml/cex" xmlns:w16cid="http://schemas.microsoft.com/office/word/2016/wordml/cid" xmlns:w16="http://schemas.microsoft.com/office/word/2018/wordml" xmlns:w16du="http://schemas.microsoft.com/office/word/2023/wordml/word16du" xmlns:w16sdtdh="http://schemas.microsoft.com/office/word/2020/wordml/sdtdatahash" xmlns:w16sdtfl="http://schemas.microsoft.com/office/word/2024/wordml/sdtformatlock" xmlns:w16se="http://schemas.microsoft.com/office/word/2015/wordml/symex" xmlns:wpg="http://schemas.microsoft.com/office/word/2010/wordprocessingGroup" xmlns:wpi="http://schemas.microsoft.com/office/word/2010/wordprocessingInk" xmlns:wne="http://schemas.microsoft.com/office/word/2006/wordml" xmlns:wps="http://schemas.microsoft.com/office/word/2010/wordprocessingShape" mc:Ignorable="w14 w15 w16se w16cid w16 w16cex w16sdtdh w16sdtfl w16du wp14">
+  <w:footnote w:type="separator" w:id="-1">
+    <w:p>
+      <w:pPr>
+        <w:rPr>
+          <w:rFonts w:hint="eastAsia"/>
+        </w:rPr>
+      </w:pPr>
+      <w:r>
+        <w:separator/>
+      </w:r>
+    </w:p>
+  </w:footnote>
+  <w:footnote w:type="continuationSeparator" w:id="0">
+    <w:p>
+      <w:pPr>
+        <w:rPr>
+          <w:rFonts w:hint="eastAsia"/>
+        </w:rPr>
+      </w:pPr>
+      <w:r>
+        <w:continuationSeparator/>
+      </w:r>
+    </w:p>
+  </w:footnote>
+</w:footnotes>
 </file>
 
 <file path=word/numbering.xml><?xml version="1.0" encoding="utf-8"?>
@@ -4384,6 +4369,7 @@
   <w:style w:type="character" w:default="1" w:styleId="a0">
     <w:name w:val="Default Paragraph Font"/>
     <w:uiPriority w:val="1"/>
+    <w:semiHidden/>
     <w:unhideWhenUsed/>
   </w:style>
   <w:style w:type="table" w:default="1" w:styleId="a1">
@@ -4701,6 +4687,68 @@
       <w:spacing w:val="5"/>
     </w:rPr>
   </w:style>
+  <w:style w:type="paragraph" w:styleId="ae">
+    <w:name w:val="header"/>
+    <w:basedOn w:val="a"/>
+    <w:link w:val="af"/>
+    <w:uiPriority w:val="99"/>
+    <w:unhideWhenUsed/>
+    <w:rsid w:val="0043022A"/>
+    <w:pPr>
+      <w:tabs>
+        <w:tab w:val="center" w:pos="4153"/>
+        <w:tab w:val="right" w:pos="8306"/>
+      </w:tabs>
+      <w:snapToGrid w:val="0"/>
+      <w:jc w:val="center"/>
+    </w:pPr>
+    <w:rPr>
+      <w:sz w:val="18"/>
+      <w:szCs w:val="18"/>
+    </w:rPr>
+  </w:style>
+  <w:style w:type="character" w:customStyle="1" w:styleId="af">
+    <w:name w:val="页眉 字符"/>
+    <w:basedOn w:val="a0"/>
+    <w:link w:val="ae"/>
+    <w:uiPriority w:val="99"/>
+    <w:rsid w:val="0043022A"/>
+    <w:rPr>
+      <w:sz w:val="18"/>
+      <w:szCs w:val="18"/>
+    </w:rPr>
+  </w:style>
+  <w:style w:type="paragraph" w:styleId="af0">
+    <w:name w:val="footer"/>
+    <w:basedOn w:val="a"/>
+    <w:link w:val="af1"/>
+    <w:uiPriority w:val="99"/>
+    <w:unhideWhenUsed/>
+    <w:rsid w:val="0043022A"/>
+    <w:pPr>
+      <w:tabs>
+        <w:tab w:val="center" w:pos="4153"/>
+        <w:tab w:val="right" w:pos="8306"/>
+      </w:tabs>
+      <w:snapToGrid w:val="0"/>
+      <w:jc w:val="left"/>
+    </w:pPr>
+    <w:rPr>
+      <w:sz w:val="18"/>
+      <w:szCs w:val="18"/>
+    </w:rPr>
+  </w:style>
+  <w:style w:type="character" w:customStyle="1" w:styleId="af1">
+    <w:name w:val="页脚 字符"/>
+    <w:basedOn w:val="a0"/>
+    <w:link w:val="af0"/>
+    <w:uiPriority w:val="99"/>
+    <w:rsid w:val="0043022A"/>
+    <w:rPr>
+      <w:sz w:val="18"/>
+      <w:szCs w:val="18"/>
+    </w:rPr>
+  </w:style>
 </w:styles>
 </file>
 
